--- a/code/processing_code/citizen_science_processing_script.docx
+++ b/code/processing_code/citizen_science_processing_script.docx
@@ -338,7 +338,7 @@
         <w:rPr>
           <w:rStyle w:val="VerbatimChar"/>
         </w:rPr>
-        <w:t xml:space="preserve">## -- Attaching packages ------------------------------------------------- tidyverse 1.2.1 --</w:t>
+        <w:t xml:space="preserve">## -- Attaching packages --------------------------------------------------------------- tidyverse 1.2.1 --</w:t>
       </w:r>
     </w:p>
     <w:p>
@@ -358,7 +358,7 @@
         <w:rPr>
           <w:rStyle w:val="VerbatimChar"/>
         </w:rPr>
-        <w:t xml:space="preserve">## v tibble  2.1.3     v purrr   0.3.2</w:t>
+        <w:t xml:space="preserve">## v tibble  2.1.3     v purrr   0.3.3</w:t>
       </w:r>
       <w:r>
         <w:br/>
@@ -367,7 +367,7 @@
         <w:rPr>
           <w:rStyle w:val="VerbatimChar"/>
         </w:rPr>
-        <w:t xml:space="preserve">## v tidyr   0.8.3     v stringr 1.4.0</w:t>
+        <w:t xml:space="preserve">## v tidyr   1.0.0     v stringr 1.4.0</w:t>
       </w:r>
       <w:r>
         <w:br/>
@@ -387,7 +387,7 @@
         <w:rPr>
           <w:rStyle w:val="VerbatimChar"/>
         </w:rPr>
-        <w:t xml:space="preserve">## -- Conflicts ---------------------------------------------------- tidyverse_conflicts() --</w:t>
+        <w:t xml:space="preserve">## -- Conflicts ------------------------------------------------------------------ tidyverse_conflicts() --</w:t>
       </w:r>
       <w:r>
         <w:br/>
@@ -835,6 +835,59 @@
       </w:r>
       <w:r>
         <w:t xml:space="preserve">or simply click the button (the default setting is knit to word).</w:t>
+      </w:r>
+    </w:p>
+    <w:p>
+      <w:pPr>
+        <w:pStyle w:val="BodyText"/>
+      </w:pPr>
+      <w:r>
+        <w:t xml:space="preserve">If the knit was successful, Rstudio should readily generate a word document with all of the code and commentary pasted directly into the files. Visualizations can be directly copied from the word document and pasted into a PowerPoint (or other presentation program) for viewing.</w:t>
+      </w:r>
+      <w:r>
+        <w:t xml:space="preserve"> </w:t>
+      </w:r>
+      <w:r>
+        <w:rPr>
+          <w:i/>
+        </w:rPr>
+        <w:t xml:space="preserve">To avoid cluttering</w:t>
+      </w:r>
+      <w:r>
+        <w:t xml:space="preserve"> </w:t>
+      </w:r>
+      <w:r>
+        <w:t xml:space="preserve">of the folder, drag the generated docx files(it will be titled citizen_science_processing_script.docx) into the</w:t>
+      </w:r>
+      <w:r>
+        <w:t xml:space="preserve"> </w:t>
+      </w:r>
+      <w:r>
+        <w:rPr>
+          <w:i/>
+        </w:rPr>
+        <w:t xml:space="preserve">knitted_documents</w:t>
+      </w:r>
+      <w:r>
+        <w:t xml:space="preserve"> </w:t>
+      </w:r>
+      <w:r>
+        <w:t xml:space="preserve">subfolder in the</w:t>
+      </w:r>
+      <w:r>
+        <w:t xml:space="preserve"> </w:t>
+      </w:r>
+      <w:r>
+        <w:rPr>
+          <w:i/>
+        </w:rPr>
+        <w:t xml:space="preserve">processing code</w:t>
+      </w:r>
+      <w:r>
+        <w:t xml:space="preserve"> </w:t>
+      </w:r>
+      <w:r>
+        <w:t xml:space="preserve">folder. Once moved, rename the docx file with a unique identifier (i.e VALPO_2018). If you do not rename the folder output files will be overwritten when moved ot the knitted documents folder because they will have identical names.</w:t>
       </w:r>
     </w:p>
     <w:p>
